--- a/艾宾浩斯_201909190728161.docx
+++ b/艾宾浩斯_201909190728161.docx
@@ -283,6 +283,7 @@
                                       <w:sz w:val="24"/>
                                     </w:rPr>
                                     <w:tab/>
+                                    <w:t>习</w:t>
                                   </w:r>
                                   <w:r>
                                     <w:rPr>
@@ -290,7 +291,8 @@
                                       <w:b/>
                                       <w:sz w:val="24"/>
                                     </w:rPr>
-                                    <w:t>习</w:t>
+                                    <w:tab/>
+                                    <w:t>内</w:t>
                                   </w:r>
                                   <w:r>
                                     <w:rPr>
@@ -299,29 +301,6 @@
                                       <w:sz w:val="24"/>
                                     </w:rPr>
                                     <w:tab/>
-                                  </w:r>
-                                  <w:r>
-                                    <w:rPr>
-                                      <w:rFonts w:ascii="宋体" w:eastAsia="宋体" w:hint="eastAsia"/>
-                                      <w:b/>
-                                      <w:sz w:val="24"/>
-                                    </w:rPr>
-                                    <w:t>内</w:t>
-                                  </w:r>
-                                  <w:r>
-                                    <w:rPr>
-                                      <w:rFonts w:ascii="宋体" w:eastAsia="宋体" w:hint="eastAsia"/>
-                                      <w:b/>
-                                      <w:sz w:val="24"/>
-                                    </w:rPr>
-                                    <w:tab/>
-                                  </w:r>
-                                  <w:r>
-                                    <w:rPr>
-                                      <w:rFonts w:ascii="宋体" w:eastAsia="宋体" w:hint="eastAsia"/>
-                                      <w:b/>
-                                      <w:sz w:val="24"/>
-                                    </w:rPr>
                                     <w:t>容</w:t>
                                   </w:r>
                                 </w:p>
@@ -1630,6 +1609,13 @@
                                   </w:r>
                                   <w:r>
                                     <w:rPr>
+                                      <w:rFonts w:ascii="宋体" w:eastAsia="宋体"/>
+                                      <w:sz w:val="24"/>
+                                    </w:rPr>
+                                    <w:t>26</w:t>
+                                  </w:r>
+                                  <w:r>
+                                    <w:rPr>
                                       <w:rFonts w:ascii="宋体" w:eastAsia="宋体" w:hint="eastAsia"/>
                                       <w:sz w:val="24"/>
                                     </w:rPr>
@@ -1647,9 +1633,21 @@
                                     <w:spacing w:before="0"/>
                                     <w:jc w:val="left"/>
                                     <w:rPr>
-                                      <w:rFonts w:ascii="Times New Roman"/>
-                                    </w:rPr>
-                                  </w:pPr>
+                                      <w:rFonts w:ascii="Times New Roman" w:eastAsiaTheme="minorEastAsia" w:hint="eastAsia"/>
+                                    </w:rPr>
+                                  </w:pPr>
+                                  <w:r>
+                                    <w:rPr>
+                                      <w:rFonts w:ascii="Times New Roman" w:eastAsiaTheme="minorEastAsia"/>
+                                    </w:rPr>
+                                    <w:t>M</w:t>
+                                  </w:r>
+                                  <w:r>
+                                    <w:rPr>
+                                      <w:rFonts w:ascii="Times New Roman" w:eastAsiaTheme="minorEastAsia" w:hint="eastAsia"/>
+                                    </w:rPr>
+                                    <w:t>ysql</w:t>
+                                  </w:r>
                                 </w:p>
                               </w:tc>
                               <w:tc>
@@ -1874,12 +1872,6 @@
                                       <w:sz w:val="24"/>
                                     </w:rPr>
                                     <w:tab/>
-                                  </w:r>
-                                  <w:r>
-                                    <w:rPr>
-                                      <w:rFonts w:ascii="宋体" w:eastAsia="宋体" w:hint="eastAsia"/>
-                                      <w:sz w:val="24"/>
-                                    </w:rPr>
                                     <w:t>日</w:t>
                                   </w:r>
                                 </w:p>
@@ -2121,12 +2113,6 @@
                                       <w:sz w:val="24"/>
                                     </w:rPr>
                                     <w:tab/>
-                                  </w:r>
-                                  <w:r>
-                                    <w:rPr>
-                                      <w:rFonts w:ascii="宋体" w:eastAsia="宋体" w:hint="eastAsia"/>
-                                      <w:sz w:val="24"/>
-                                    </w:rPr>
                                     <w:t>日</w:t>
                                   </w:r>
                                 </w:p>
@@ -2368,12 +2354,6 @@
                                       <w:sz w:val="24"/>
                                     </w:rPr>
                                     <w:tab/>
-                                  </w:r>
-                                  <w:r>
-                                    <w:rPr>
-                                      <w:rFonts w:ascii="宋体" w:eastAsia="宋体" w:hint="eastAsia"/>
-                                      <w:sz w:val="24"/>
-                                    </w:rPr>
                                     <w:t>日</w:t>
                                   </w:r>
                                 </w:p>
@@ -2615,12 +2595,6 @@
                                       <w:sz w:val="24"/>
                                     </w:rPr>
                                     <w:tab/>
-                                  </w:r>
-                                  <w:r>
-                                    <w:rPr>
-                                      <w:rFonts w:ascii="宋体" w:eastAsia="宋体" w:hint="eastAsia"/>
-                                      <w:sz w:val="24"/>
-                                    </w:rPr>
                                     <w:t>日</w:t>
                                   </w:r>
                                 </w:p>
@@ -2862,12 +2836,6 @@
                                       <w:sz w:val="24"/>
                                     </w:rPr>
                                     <w:tab/>
-                                  </w:r>
-                                  <w:r>
-                                    <w:rPr>
-                                      <w:rFonts w:ascii="宋体" w:eastAsia="宋体" w:hint="eastAsia"/>
-                                      <w:sz w:val="24"/>
-                                    </w:rPr>
                                     <w:t>日</w:t>
                                   </w:r>
                                 </w:p>
@@ -3109,12 +3077,6 @@
                                       <w:sz w:val="24"/>
                                     </w:rPr>
                                     <w:tab/>
-                                  </w:r>
-                                  <w:r>
-                                    <w:rPr>
-                                      <w:rFonts w:ascii="宋体" w:eastAsia="宋体" w:hint="eastAsia"/>
-                                      <w:sz w:val="24"/>
-                                    </w:rPr>
                                     <w:t>日</w:t>
                                   </w:r>
                                 </w:p>
@@ -3355,12 +3317,6 @@
                                       <w:sz w:val="24"/>
                                     </w:rPr>
                                     <w:tab/>
-                                  </w:r>
-                                  <w:r>
-                                    <w:rPr>
-                                      <w:rFonts w:ascii="宋体" w:eastAsia="宋体" w:hint="eastAsia"/>
-                                      <w:sz w:val="24"/>
-                                    </w:rPr>
                                     <w:t>日</w:t>
                                   </w:r>
                                 </w:p>
@@ -3592,12 +3548,6 @@
                                       <w:sz w:val="24"/>
                                     </w:rPr>
                                     <w:tab/>
-                                  </w:r>
-                                  <w:r>
-                                    <w:rPr>
-                                      <w:rFonts w:ascii="宋体" w:eastAsia="宋体" w:hint="eastAsia"/>
-                                      <w:sz w:val="24"/>
-                                    </w:rPr>
                                     <w:t>日</w:t>
                                   </w:r>
                                 </w:p>
@@ -3826,12 +3776,6 @@
                                       <w:sz w:val="24"/>
                                     </w:rPr>
                                     <w:tab/>
-                                  </w:r>
-                                  <w:r>
-                                    <w:rPr>
-                                      <w:rFonts w:ascii="宋体" w:eastAsia="宋体" w:hint="eastAsia"/>
-                                      <w:sz w:val="24"/>
-                                    </w:rPr>
                                     <w:t>日</w:t>
                                   </w:r>
                                 </w:p>
@@ -4057,12 +4001,6 @@
                                       <w:sz w:val="24"/>
                                     </w:rPr>
                                     <w:tab/>
-                                  </w:r>
-                                  <w:r>
-                                    <w:rPr>
-                                      <w:rFonts w:ascii="宋体" w:eastAsia="宋体" w:hint="eastAsia"/>
-                                      <w:sz w:val="24"/>
-                                    </w:rPr>
                                     <w:t>日</w:t>
                                   </w:r>
                                 </w:p>
@@ -4484,6 +4422,7 @@
                                 <w:sz w:val="24"/>
                               </w:rPr>
                               <w:tab/>
+                              <w:t>习</w:t>
                             </w:r>
                             <w:r>
                               <w:rPr>
@@ -4491,7 +4430,8 @@
                                 <w:b/>
                                 <w:sz w:val="24"/>
                               </w:rPr>
-                              <w:t>习</w:t>
+                              <w:tab/>
+                              <w:t>内</w:t>
                             </w:r>
                             <w:r>
                               <w:rPr>
@@ -4500,29 +4440,6 @@
                                 <w:sz w:val="24"/>
                               </w:rPr>
                               <w:tab/>
-                            </w:r>
-                            <w:r>
-                              <w:rPr>
-                                <w:rFonts w:ascii="宋体" w:eastAsia="宋体" w:hint="eastAsia"/>
-                                <w:b/>
-                                <w:sz w:val="24"/>
-                              </w:rPr>
-                              <w:t>内</w:t>
-                            </w:r>
-                            <w:r>
-                              <w:rPr>
-                                <w:rFonts w:ascii="宋体" w:eastAsia="宋体" w:hint="eastAsia"/>
-                                <w:b/>
-                                <w:sz w:val="24"/>
-                              </w:rPr>
-                              <w:tab/>
-                            </w:r>
-                            <w:r>
-                              <w:rPr>
-                                <w:rFonts w:ascii="宋体" w:eastAsia="宋体" w:hint="eastAsia"/>
-                                <w:b/>
-                                <w:sz w:val="24"/>
-                              </w:rPr>
                               <w:t>容</w:t>
                             </w:r>
                           </w:p>
@@ -5831,6 +5748,13 @@
                             </w:r>
                             <w:r>
                               <w:rPr>
+                                <w:rFonts w:ascii="宋体" w:eastAsia="宋体"/>
+                                <w:sz w:val="24"/>
+                              </w:rPr>
+                              <w:t>26</w:t>
+                            </w:r>
+                            <w:r>
+                              <w:rPr>
                                 <w:rFonts w:ascii="宋体" w:eastAsia="宋体" w:hint="eastAsia"/>
                                 <w:sz w:val="24"/>
                               </w:rPr>
@@ -5848,9 +5772,21 @@
                               <w:spacing w:before="0"/>
                               <w:jc w:val="left"/>
                               <w:rPr>
-                                <w:rFonts w:ascii="Times New Roman"/>
-                              </w:rPr>
-                            </w:pPr>
+                                <w:rFonts w:ascii="Times New Roman" w:eastAsiaTheme="minorEastAsia" w:hint="eastAsia"/>
+                              </w:rPr>
+                            </w:pPr>
+                            <w:r>
+                              <w:rPr>
+                                <w:rFonts w:ascii="Times New Roman" w:eastAsiaTheme="minorEastAsia"/>
+                              </w:rPr>
+                              <w:t>M</w:t>
+                            </w:r>
+                            <w:r>
+                              <w:rPr>
+                                <w:rFonts w:ascii="Times New Roman" w:eastAsiaTheme="minorEastAsia" w:hint="eastAsia"/>
+                              </w:rPr>
+                              <w:t>ysql</w:t>
+                            </w:r>
                           </w:p>
                         </w:tc>
                         <w:tc>
@@ -6075,12 +6011,6 @@
                                 <w:sz w:val="24"/>
                               </w:rPr>
                               <w:tab/>
-                            </w:r>
-                            <w:r>
-                              <w:rPr>
-                                <w:rFonts w:ascii="宋体" w:eastAsia="宋体" w:hint="eastAsia"/>
-                                <w:sz w:val="24"/>
-                              </w:rPr>
                               <w:t>日</w:t>
                             </w:r>
                           </w:p>
@@ -6322,12 +6252,6 @@
                                 <w:sz w:val="24"/>
                               </w:rPr>
                               <w:tab/>
-                            </w:r>
-                            <w:r>
-                              <w:rPr>
-                                <w:rFonts w:ascii="宋体" w:eastAsia="宋体" w:hint="eastAsia"/>
-                                <w:sz w:val="24"/>
-                              </w:rPr>
                               <w:t>日</w:t>
                             </w:r>
                           </w:p>
@@ -6569,12 +6493,6 @@
                                 <w:sz w:val="24"/>
                               </w:rPr>
                               <w:tab/>
-                            </w:r>
-                            <w:r>
-                              <w:rPr>
-                                <w:rFonts w:ascii="宋体" w:eastAsia="宋体" w:hint="eastAsia"/>
-                                <w:sz w:val="24"/>
-                              </w:rPr>
                               <w:t>日</w:t>
                             </w:r>
                           </w:p>
@@ -6816,12 +6734,6 @@
                                 <w:sz w:val="24"/>
                               </w:rPr>
                               <w:tab/>
-                            </w:r>
-                            <w:r>
-                              <w:rPr>
-                                <w:rFonts w:ascii="宋体" w:eastAsia="宋体" w:hint="eastAsia"/>
-                                <w:sz w:val="24"/>
-                              </w:rPr>
                               <w:t>日</w:t>
                             </w:r>
                           </w:p>
@@ -7063,12 +6975,6 @@
                                 <w:sz w:val="24"/>
                               </w:rPr>
                               <w:tab/>
-                            </w:r>
-                            <w:r>
-                              <w:rPr>
-                                <w:rFonts w:ascii="宋体" w:eastAsia="宋体" w:hint="eastAsia"/>
-                                <w:sz w:val="24"/>
-                              </w:rPr>
                               <w:t>日</w:t>
                             </w:r>
                           </w:p>
@@ -7310,12 +7216,6 @@
                                 <w:sz w:val="24"/>
                               </w:rPr>
                               <w:tab/>
-                            </w:r>
-                            <w:r>
-                              <w:rPr>
-                                <w:rFonts w:ascii="宋体" w:eastAsia="宋体" w:hint="eastAsia"/>
-                                <w:sz w:val="24"/>
-                              </w:rPr>
                               <w:t>日</w:t>
                             </w:r>
                           </w:p>
@@ -7556,12 +7456,6 @@
                                 <w:sz w:val="24"/>
                               </w:rPr>
                               <w:tab/>
-                            </w:r>
-                            <w:r>
-                              <w:rPr>
-                                <w:rFonts w:ascii="宋体" w:eastAsia="宋体" w:hint="eastAsia"/>
-                                <w:sz w:val="24"/>
-                              </w:rPr>
                               <w:t>日</w:t>
                             </w:r>
                           </w:p>
@@ -7793,12 +7687,6 @@
                                 <w:sz w:val="24"/>
                               </w:rPr>
                               <w:tab/>
-                            </w:r>
-                            <w:r>
-                              <w:rPr>
-                                <w:rFonts w:ascii="宋体" w:eastAsia="宋体" w:hint="eastAsia"/>
-                                <w:sz w:val="24"/>
-                              </w:rPr>
                               <w:t>日</w:t>
                             </w:r>
                           </w:p>
@@ -8027,12 +7915,6 @@
                                 <w:sz w:val="24"/>
                               </w:rPr>
                               <w:tab/>
-                            </w:r>
-                            <w:r>
-                              <w:rPr>
-                                <w:rFonts w:ascii="宋体" w:eastAsia="宋体" w:hint="eastAsia"/>
-                                <w:sz w:val="24"/>
-                              </w:rPr>
                               <w:t>日</w:t>
                             </w:r>
                           </w:p>
@@ -8258,12 +8140,6 @@
                                 <w:sz w:val="24"/>
                               </w:rPr>
                               <w:tab/>
-                            </w:r>
-                            <w:r>
-                              <w:rPr>
-                                <w:rFonts w:ascii="宋体" w:eastAsia="宋体" w:hint="eastAsia"/>
-                                <w:sz w:val="24"/>
-                              </w:rPr>
                               <w:t>日</w:t>
                             </w:r>
                           </w:p>
@@ -8834,6 +8710,7 @@
                                       <w:sz w:val="24"/>
                                     </w:rPr>
                                     <w:tab/>
+                                    <w:t>习</w:t>
                                   </w:r>
                                   <w:r>
                                     <w:rPr>
@@ -8841,7 +8718,8 @@
                                       <w:b/>
                                       <w:sz w:val="24"/>
                                     </w:rPr>
-                                    <w:t>习</w:t>
+                                    <w:tab/>
+                                    <w:t>内</w:t>
                                   </w:r>
                                   <w:r>
                                     <w:rPr>
@@ -8850,29 +8728,6 @@
                                       <w:sz w:val="24"/>
                                     </w:rPr>
                                     <w:tab/>
-                                  </w:r>
-                                  <w:r>
-                                    <w:rPr>
-                                      <w:rFonts w:ascii="宋体" w:eastAsia="宋体" w:hint="eastAsia"/>
-                                      <w:b/>
-                                      <w:sz w:val="24"/>
-                                    </w:rPr>
-                                    <w:t>内</w:t>
-                                  </w:r>
-                                  <w:r>
-                                    <w:rPr>
-                                      <w:rFonts w:ascii="宋体" w:eastAsia="宋体" w:hint="eastAsia"/>
-                                      <w:b/>
-                                      <w:sz w:val="24"/>
-                                    </w:rPr>
-                                    <w:tab/>
-                                  </w:r>
-                                  <w:r>
-                                    <w:rPr>
-                                      <w:rFonts w:ascii="宋体" w:eastAsia="宋体" w:hint="eastAsia"/>
-                                      <w:b/>
-                                      <w:sz w:val="24"/>
-                                    </w:rPr>
                                     <w:t>容</w:t>
                                   </w:r>
                                 </w:p>
@@ -9586,12 +9441,6 @@
                                       <w:sz w:val="24"/>
                                     </w:rPr>
                                     <w:tab/>
-                                  </w:r>
-                                  <w:r>
-                                    <w:rPr>
-                                      <w:rFonts w:ascii="宋体" w:eastAsia="宋体" w:hint="eastAsia"/>
-                                      <w:sz w:val="24"/>
-                                    </w:rPr>
                                     <w:t>日</w:t>
                                   </w:r>
                                 </w:p>
@@ -9849,12 +9698,6 @@
                                       <w:sz w:val="24"/>
                                     </w:rPr>
                                     <w:tab/>
-                                  </w:r>
-                                  <w:r>
-                                    <w:rPr>
-                                      <w:rFonts w:ascii="宋体" w:eastAsia="宋体" w:hint="eastAsia"/>
-                                      <w:sz w:val="24"/>
-                                    </w:rPr>
                                     <w:t>日</w:t>
                                   </w:r>
                                 </w:p>
@@ -10115,12 +9958,6 @@
                                       <w:sz w:val="24"/>
                                     </w:rPr>
                                     <w:tab/>
-                                  </w:r>
-                                  <w:r>
-                                    <w:rPr>
-                                      <w:rFonts w:ascii="宋体" w:eastAsia="宋体" w:hint="eastAsia"/>
-                                      <w:sz w:val="24"/>
-                                    </w:rPr>
                                     <w:t>日</w:t>
                                   </w:r>
                                 </w:p>
@@ -10346,12 +10183,6 @@
                                       <w:sz w:val="24"/>
                                     </w:rPr>
                                     <w:tab/>
-                                  </w:r>
-                                  <w:r>
-                                    <w:rPr>
-                                      <w:rFonts w:ascii="宋体" w:eastAsia="宋体" w:hint="eastAsia"/>
-                                      <w:sz w:val="24"/>
-                                    </w:rPr>
                                     <w:t>日</w:t>
                                   </w:r>
                                 </w:p>
@@ -10574,12 +10405,6 @@
                                       <w:sz w:val="24"/>
                                     </w:rPr>
                                     <w:tab/>
-                                  </w:r>
-                                  <w:r>
-                                    <w:rPr>
-                                      <w:rFonts w:ascii="宋体" w:eastAsia="宋体" w:hint="eastAsia"/>
-                                      <w:sz w:val="24"/>
-                                    </w:rPr>
                                     <w:t>日</w:t>
                                   </w:r>
                                 </w:p>
@@ -10802,12 +10627,6 @@
                                       <w:sz w:val="24"/>
                                     </w:rPr>
                                     <w:tab/>
-                                  </w:r>
-                                  <w:r>
-                                    <w:rPr>
-                                      <w:rFonts w:ascii="宋体" w:eastAsia="宋体" w:hint="eastAsia"/>
-                                      <w:sz w:val="24"/>
-                                    </w:rPr>
                                     <w:t>日</w:t>
                                   </w:r>
                                 </w:p>
@@ -11030,12 +10849,6 @@
                                       <w:sz w:val="24"/>
                                     </w:rPr>
                                     <w:tab/>
-                                  </w:r>
-                                  <w:r>
-                                    <w:rPr>
-                                      <w:rFonts w:ascii="宋体" w:eastAsia="宋体" w:hint="eastAsia"/>
-                                      <w:sz w:val="24"/>
-                                    </w:rPr>
                                     <w:t>日</w:t>
                                   </w:r>
                                 </w:p>
@@ -11258,12 +11071,6 @@
                                       <w:sz w:val="24"/>
                                     </w:rPr>
                                     <w:tab/>
-                                  </w:r>
-                                  <w:r>
-                                    <w:rPr>
-                                      <w:rFonts w:ascii="宋体" w:eastAsia="宋体" w:hint="eastAsia"/>
-                                      <w:sz w:val="24"/>
-                                    </w:rPr>
                                     <w:t>日</w:t>
                                   </w:r>
                                 </w:p>
@@ -11486,12 +11293,6 @@
                                       <w:sz w:val="24"/>
                                     </w:rPr>
                                     <w:tab/>
-                                  </w:r>
-                                  <w:r>
-                                    <w:rPr>
-                                      <w:rFonts w:ascii="宋体" w:eastAsia="宋体" w:hint="eastAsia"/>
-                                      <w:sz w:val="24"/>
-                                    </w:rPr>
                                     <w:t>日</w:t>
                                   </w:r>
                                 </w:p>
@@ -11714,12 +11515,6 @@
                                       <w:sz w:val="24"/>
                                     </w:rPr>
                                     <w:tab/>
-                                  </w:r>
-                                  <w:r>
-                                    <w:rPr>
-                                      <w:rFonts w:ascii="宋体" w:eastAsia="宋体" w:hint="eastAsia"/>
-                                      <w:sz w:val="24"/>
-                                    </w:rPr>
                                     <w:t>日</w:t>
                                   </w:r>
                                 </w:p>
@@ -11942,12 +11737,6 @@
                                       <w:sz w:val="24"/>
                                     </w:rPr>
                                     <w:tab/>
-                                  </w:r>
-                                  <w:r>
-                                    <w:rPr>
-                                      <w:rFonts w:ascii="宋体" w:eastAsia="宋体" w:hint="eastAsia"/>
-                                      <w:sz w:val="24"/>
-                                    </w:rPr>
                                     <w:t>日</w:t>
                                   </w:r>
                                 </w:p>
@@ -12170,12 +11959,6 @@
                                       <w:sz w:val="24"/>
                                     </w:rPr>
                                     <w:tab/>
-                                  </w:r>
-                                  <w:r>
-                                    <w:rPr>
-                                      <w:rFonts w:ascii="宋体" w:eastAsia="宋体" w:hint="eastAsia"/>
-                                      <w:sz w:val="24"/>
-                                    </w:rPr>
                                     <w:t>日</w:t>
                                   </w:r>
                                 </w:p>
@@ -12395,12 +12178,6 @@
                                       <w:sz w:val="24"/>
                                     </w:rPr>
                                     <w:tab/>
-                                  </w:r>
-                                  <w:r>
-                                    <w:rPr>
-                                      <w:rFonts w:ascii="宋体" w:eastAsia="宋体" w:hint="eastAsia"/>
-                                      <w:sz w:val="24"/>
-                                    </w:rPr>
                                     <w:t>日</w:t>
                                   </w:r>
                                 </w:p>
@@ -12811,6 +12588,7 @@
                                 <w:sz w:val="24"/>
                               </w:rPr>
                               <w:tab/>
+                              <w:t>习</w:t>
                             </w:r>
                             <w:r>
                               <w:rPr>
@@ -12818,7 +12596,8 @@
                                 <w:b/>
                                 <w:sz w:val="24"/>
                               </w:rPr>
-                              <w:t>习</w:t>
+                              <w:tab/>
+                              <w:t>内</w:t>
                             </w:r>
                             <w:r>
                               <w:rPr>
@@ -12827,29 +12606,6 @@
                                 <w:sz w:val="24"/>
                               </w:rPr>
                               <w:tab/>
-                            </w:r>
-                            <w:r>
-                              <w:rPr>
-                                <w:rFonts w:ascii="宋体" w:eastAsia="宋体" w:hint="eastAsia"/>
-                                <w:b/>
-                                <w:sz w:val="24"/>
-                              </w:rPr>
-                              <w:t>内</w:t>
-                            </w:r>
-                            <w:r>
-                              <w:rPr>
-                                <w:rFonts w:ascii="宋体" w:eastAsia="宋体" w:hint="eastAsia"/>
-                                <w:b/>
-                                <w:sz w:val="24"/>
-                              </w:rPr>
-                              <w:tab/>
-                            </w:r>
-                            <w:r>
-                              <w:rPr>
-                                <w:rFonts w:ascii="宋体" w:eastAsia="宋体" w:hint="eastAsia"/>
-                                <w:b/>
-                                <w:sz w:val="24"/>
-                              </w:rPr>
                               <w:t>容</w:t>
                             </w:r>
                           </w:p>
@@ -13563,12 +13319,6 @@
                                 <w:sz w:val="24"/>
                               </w:rPr>
                               <w:tab/>
-                            </w:r>
-                            <w:r>
-                              <w:rPr>
-                                <w:rFonts w:ascii="宋体" w:eastAsia="宋体" w:hint="eastAsia"/>
-                                <w:sz w:val="24"/>
-                              </w:rPr>
                               <w:t>日</w:t>
                             </w:r>
                           </w:p>
@@ -13826,12 +13576,6 @@
                                 <w:sz w:val="24"/>
                               </w:rPr>
                               <w:tab/>
-                            </w:r>
-                            <w:r>
-                              <w:rPr>
-                                <w:rFonts w:ascii="宋体" w:eastAsia="宋体" w:hint="eastAsia"/>
-                                <w:sz w:val="24"/>
-                              </w:rPr>
                               <w:t>日</w:t>
                             </w:r>
                           </w:p>
@@ -14092,12 +13836,6 @@
                                 <w:sz w:val="24"/>
                               </w:rPr>
                               <w:tab/>
-                            </w:r>
-                            <w:r>
-                              <w:rPr>
-                                <w:rFonts w:ascii="宋体" w:eastAsia="宋体" w:hint="eastAsia"/>
-                                <w:sz w:val="24"/>
-                              </w:rPr>
                               <w:t>日</w:t>
                             </w:r>
                           </w:p>
@@ -14323,12 +14061,6 @@
                                 <w:sz w:val="24"/>
                               </w:rPr>
                               <w:tab/>
-                            </w:r>
-                            <w:r>
-                              <w:rPr>
-                                <w:rFonts w:ascii="宋体" w:eastAsia="宋体" w:hint="eastAsia"/>
-                                <w:sz w:val="24"/>
-                              </w:rPr>
                               <w:t>日</w:t>
                             </w:r>
                           </w:p>
@@ -14551,12 +14283,6 @@
                                 <w:sz w:val="24"/>
                               </w:rPr>
                               <w:tab/>
-                            </w:r>
-                            <w:r>
-                              <w:rPr>
-                                <w:rFonts w:ascii="宋体" w:eastAsia="宋体" w:hint="eastAsia"/>
-                                <w:sz w:val="24"/>
-                              </w:rPr>
                               <w:t>日</w:t>
                             </w:r>
                           </w:p>
@@ -14779,12 +14505,6 @@
                                 <w:sz w:val="24"/>
                               </w:rPr>
                               <w:tab/>
-                            </w:r>
-                            <w:r>
-                              <w:rPr>
-                                <w:rFonts w:ascii="宋体" w:eastAsia="宋体" w:hint="eastAsia"/>
-                                <w:sz w:val="24"/>
-                              </w:rPr>
                               <w:t>日</w:t>
                             </w:r>
                           </w:p>
@@ -15007,12 +14727,6 @@
                                 <w:sz w:val="24"/>
                               </w:rPr>
                               <w:tab/>
-                            </w:r>
-                            <w:r>
-                              <w:rPr>
-                                <w:rFonts w:ascii="宋体" w:eastAsia="宋体" w:hint="eastAsia"/>
-                                <w:sz w:val="24"/>
-                              </w:rPr>
                               <w:t>日</w:t>
                             </w:r>
                           </w:p>
@@ -15235,12 +14949,6 @@
                                 <w:sz w:val="24"/>
                               </w:rPr>
                               <w:tab/>
-                            </w:r>
-                            <w:r>
-                              <w:rPr>
-                                <w:rFonts w:ascii="宋体" w:eastAsia="宋体" w:hint="eastAsia"/>
-                                <w:sz w:val="24"/>
-                              </w:rPr>
                               <w:t>日</w:t>
                             </w:r>
                           </w:p>
@@ -15463,12 +15171,6 @@
                                 <w:sz w:val="24"/>
                               </w:rPr>
                               <w:tab/>
-                            </w:r>
-                            <w:r>
-                              <w:rPr>
-                                <w:rFonts w:ascii="宋体" w:eastAsia="宋体" w:hint="eastAsia"/>
-                                <w:sz w:val="24"/>
-                              </w:rPr>
                               <w:t>日</w:t>
                             </w:r>
                           </w:p>
@@ -15691,12 +15393,6 @@
                                 <w:sz w:val="24"/>
                               </w:rPr>
                               <w:tab/>
-                            </w:r>
-                            <w:r>
-                              <w:rPr>
-                                <w:rFonts w:ascii="宋体" w:eastAsia="宋体" w:hint="eastAsia"/>
-                                <w:sz w:val="24"/>
-                              </w:rPr>
                               <w:t>日</w:t>
                             </w:r>
                           </w:p>
@@ -15919,12 +15615,6 @@
                                 <w:sz w:val="24"/>
                               </w:rPr>
                               <w:tab/>
-                            </w:r>
-                            <w:r>
-                              <w:rPr>
-                                <w:rFonts w:ascii="宋体" w:eastAsia="宋体" w:hint="eastAsia"/>
-                                <w:sz w:val="24"/>
-                              </w:rPr>
                               <w:t>日</w:t>
                             </w:r>
                           </w:p>
@@ -16147,12 +15837,6 @@
                                 <w:sz w:val="24"/>
                               </w:rPr>
                               <w:tab/>
-                            </w:r>
-                            <w:r>
-                              <w:rPr>
-                                <w:rFonts w:ascii="宋体" w:eastAsia="宋体" w:hint="eastAsia"/>
-                                <w:sz w:val="24"/>
-                              </w:rPr>
                               <w:t>日</w:t>
                             </w:r>
                           </w:p>
@@ -16372,12 +16056,6 @@
                                 <w:sz w:val="24"/>
                               </w:rPr>
                               <w:tab/>
-                            </w:r>
-                            <w:r>
-                              <w:rPr>
-                                <w:rFonts w:ascii="宋体" w:eastAsia="宋体" w:hint="eastAsia"/>
-                                <w:sz w:val="24"/>
-                              </w:rPr>
                               <w:t>日</w:t>
                             </w:r>
                           </w:p>
@@ -17015,6 +16693,7 @@
                                       <w:sz w:val="24"/>
                                     </w:rPr>
                                     <w:tab/>
+                                    <w:t>习</w:t>
                                   </w:r>
                                   <w:r>
                                     <w:rPr>
@@ -17022,7 +16701,8 @@
                                       <w:b/>
                                       <w:sz w:val="24"/>
                                     </w:rPr>
-                                    <w:t>习</w:t>
+                                    <w:tab/>
+                                    <w:t>内</w:t>
                                   </w:r>
                                   <w:r>
                                     <w:rPr>
@@ -17031,29 +16711,6 @@
                                       <w:sz w:val="24"/>
                                     </w:rPr>
                                     <w:tab/>
-                                  </w:r>
-                                  <w:r>
-                                    <w:rPr>
-                                      <w:rFonts w:ascii="宋体" w:eastAsia="宋体" w:hint="eastAsia"/>
-                                      <w:b/>
-                                      <w:sz w:val="24"/>
-                                    </w:rPr>
-                                    <w:t>内</w:t>
-                                  </w:r>
-                                  <w:r>
-                                    <w:rPr>
-                                      <w:rFonts w:ascii="宋体" w:eastAsia="宋体" w:hint="eastAsia"/>
-                                      <w:b/>
-                                      <w:sz w:val="24"/>
-                                    </w:rPr>
-                                    <w:tab/>
-                                  </w:r>
-                                  <w:r>
-                                    <w:rPr>
-                                      <w:rFonts w:ascii="宋体" w:eastAsia="宋体" w:hint="eastAsia"/>
-                                      <w:b/>
-                                      <w:sz w:val="24"/>
-                                    </w:rPr>
                                     <w:t>容</w:t>
                                   </w:r>
                                 </w:p>
@@ -17762,12 +17419,6 @@
                                       <w:sz w:val="24"/>
                                     </w:rPr>
                                     <w:tab/>
-                                  </w:r>
-                                  <w:r>
-                                    <w:rPr>
-                                      <w:rFonts w:ascii="宋体" w:eastAsia="宋体" w:hint="eastAsia"/>
-                                      <w:sz w:val="24"/>
-                                    </w:rPr>
                                     <w:t>日</w:t>
                                   </w:r>
                                 </w:p>
@@ -17995,12 +17646,6 @@
                                       <w:sz w:val="24"/>
                                     </w:rPr>
                                     <w:tab/>
-                                  </w:r>
-                                  <w:r>
-                                    <w:rPr>
-                                      <w:rFonts w:ascii="宋体" w:eastAsia="宋体" w:hint="eastAsia"/>
-                                      <w:sz w:val="24"/>
-                                    </w:rPr>
                                     <w:t>日</w:t>
                                   </w:r>
                                 </w:p>
@@ -18254,12 +17899,6 @@
                                       <w:sz w:val="24"/>
                                     </w:rPr>
                                     <w:tab/>
-                                  </w:r>
-                                  <w:r>
-                                    <w:rPr>
-                                      <w:rFonts w:ascii="宋体" w:eastAsia="宋体" w:hint="eastAsia"/>
-                                      <w:sz w:val="24"/>
-                                    </w:rPr>
                                     <w:t>日</w:t>
                                   </w:r>
                                 </w:p>
@@ -18516,12 +18155,6 @@
                                       <w:sz w:val="24"/>
                                     </w:rPr>
                                     <w:tab/>
-                                  </w:r>
-                                  <w:r>
-                                    <w:rPr>
-                                      <w:rFonts w:ascii="宋体" w:eastAsia="宋体" w:hint="eastAsia"/>
-                                      <w:sz w:val="24"/>
-                                    </w:rPr>
                                     <w:t>日</w:t>
                                   </w:r>
                                 </w:p>
@@ -18934,6 +18567,7 @@
                                 <w:sz w:val="24"/>
                               </w:rPr>
                               <w:tab/>
+                              <w:t>习</w:t>
                             </w:r>
                             <w:r>
                               <w:rPr>
@@ -18941,7 +18575,8 @@
                                 <w:b/>
                                 <w:sz w:val="24"/>
                               </w:rPr>
-                              <w:t>习</w:t>
+                              <w:tab/>
+                              <w:t>内</w:t>
                             </w:r>
                             <w:r>
                               <w:rPr>
@@ -18950,29 +18585,6 @@
                                 <w:sz w:val="24"/>
                               </w:rPr>
                               <w:tab/>
-                            </w:r>
-                            <w:r>
-                              <w:rPr>
-                                <w:rFonts w:ascii="宋体" w:eastAsia="宋体" w:hint="eastAsia"/>
-                                <w:b/>
-                                <w:sz w:val="24"/>
-                              </w:rPr>
-                              <w:t>内</w:t>
-                            </w:r>
-                            <w:r>
-                              <w:rPr>
-                                <w:rFonts w:ascii="宋体" w:eastAsia="宋体" w:hint="eastAsia"/>
-                                <w:b/>
-                                <w:sz w:val="24"/>
-                              </w:rPr>
-                              <w:tab/>
-                            </w:r>
-                            <w:r>
-                              <w:rPr>
-                                <w:rFonts w:ascii="宋体" w:eastAsia="宋体" w:hint="eastAsia"/>
-                                <w:b/>
-                                <w:sz w:val="24"/>
-                              </w:rPr>
                               <w:t>容</w:t>
                             </w:r>
                           </w:p>
@@ -19681,12 +19293,6 @@
                                 <w:sz w:val="24"/>
                               </w:rPr>
                               <w:tab/>
-                            </w:r>
-                            <w:r>
-                              <w:rPr>
-                                <w:rFonts w:ascii="宋体" w:eastAsia="宋体" w:hint="eastAsia"/>
-                                <w:sz w:val="24"/>
-                              </w:rPr>
                               <w:t>日</w:t>
                             </w:r>
                           </w:p>
@@ -19914,12 +19520,6 @@
                                 <w:sz w:val="24"/>
                               </w:rPr>
                               <w:tab/>
-                            </w:r>
-                            <w:r>
-                              <w:rPr>
-                                <w:rFonts w:ascii="宋体" w:eastAsia="宋体" w:hint="eastAsia"/>
-                                <w:sz w:val="24"/>
-                              </w:rPr>
                               <w:t>日</w:t>
                             </w:r>
                           </w:p>
@@ -20173,12 +19773,6 @@
                                 <w:sz w:val="24"/>
                               </w:rPr>
                               <w:tab/>
-                            </w:r>
-                            <w:r>
-                              <w:rPr>
-                                <w:rFonts w:ascii="宋体" w:eastAsia="宋体" w:hint="eastAsia"/>
-                                <w:sz w:val="24"/>
-                              </w:rPr>
                               <w:t>日</w:t>
                             </w:r>
                           </w:p>
@@ -20435,12 +20029,6 @@
                                 <w:sz w:val="24"/>
                               </w:rPr>
                               <w:tab/>
-                            </w:r>
-                            <w:r>
-                              <w:rPr>
-                                <w:rFonts w:ascii="宋体" w:eastAsia="宋体" w:hint="eastAsia"/>
-                                <w:sz w:val="24"/>
-                              </w:rPr>
                               <w:t>日</w:t>
                             </w:r>
                           </w:p>
@@ -20785,13 +20373,7 @@
                             <w:rPr>
                               <w:rFonts w:ascii="宋体" w:eastAsia="宋体" w:hint="eastAsia"/>
                             </w:rPr>
-                            <w:t>第</w:t>
-                          </w:r>
-                          <w:r>
-                            <w:rPr>
-                              <w:rFonts w:ascii="宋体" w:eastAsia="宋体" w:hint="eastAsia"/>
-                            </w:rPr>
-                            <w:t xml:space="preserve"> </w:t>
+                            <w:t xml:space="preserve">第 </w:t>
                           </w:r>
                           <w:r>
                             <w:fldChar w:fldCharType="begin"/>
@@ -20815,25 +20397,7 @@
                             <w:rPr>
                               <w:rFonts w:ascii="宋体" w:eastAsia="宋体" w:hint="eastAsia"/>
                             </w:rPr>
-                            <w:t xml:space="preserve"> </w:t>
-                          </w:r>
-                          <w:r>
-                            <w:rPr>
-                              <w:rFonts w:ascii="宋体" w:eastAsia="宋体" w:hint="eastAsia"/>
-                            </w:rPr>
-                            <w:t>页，共</w:t>
-                          </w:r>
-                          <w:r>
-                            <w:rPr>
-                              <w:rFonts w:ascii="宋体" w:eastAsia="宋体" w:hint="eastAsia"/>
-                            </w:rPr>
-                            <w:t xml:space="preserve"> 3 </w:t>
-                          </w:r>
-                          <w:r>
-                            <w:rPr>
-                              <w:rFonts w:ascii="宋体" w:eastAsia="宋体" w:hint="eastAsia"/>
-                            </w:rPr>
-                            <w:t>页</w:t>
+                            <w:t xml:space="preserve"> 页，共 3 页</w:t>
                           </w:r>
                         </w:p>
                       </w:txbxContent>
@@ -20866,13 +20430,7 @@
                       <w:rPr>
                         <w:rFonts w:ascii="宋体" w:eastAsia="宋体" w:hint="eastAsia"/>
                       </w:rPr>
-                      <w:t>第</w:t>
-                    </w:r>
-                    <w:r>
-                      <w:rPr>
-                        <w:rFonts w:ascii="宋体" w:eastAsia="宋体" w:hint="eastAsia"/>
-                      </w:rPr>
-                      <w:t xml:space="preserve"> </w:t>
+                      <w:t xml:space="preserve">第 </w:t>
                     </w:r>
                     <w:r>
                       <w:fldChar w:fldCharType="begin"/>
@@ -20896,25 +20454,7 @@
                       <w:rPr>
                         <w:rFonts w:ascii="宋体" w:eastAsia="宋体" w:hint="eastAsia"/>
                       </w:rPr>
-                      <w:t xml:space="preserve"> </w:t>
-                    </w:r>
-                    <w:r>
-                      <w:rPr>
-                        <w:rFonts w:ascii="宋体" w:eastAsia="宋体" w:hint="eastAsia"/>
-                      </w:rPr>
-                      <w:t>页，共</w:t>
-                    </w:r>
-                    <w:r>
-                      <w:rPr>
-                        <w:rFonts w:ascii="宋体" w:eastAsia="宋体" w:hint="eastAsia"/>
-                      </w:rPr>
-                      <w:t xml:space="preserve"> 3 </w:t>
-                    </w:r>
-                    <w:r>
-                      <w:rPr>
-                        <w:rFonts w:ascii="宋体" w:eastAsia="宋体" w:hint="eastAsia"/>
-                      </w:rPr>
-                      <w:t>页</w:t>
+                      <w:t xml:space="preserve"> 页，共 3 页</w:t>
                     </w:r>
                   </w:p>
                 </w:txbxContent>
@@ -20991,13 +20531,7 @@
                             <w:rPr>
                               <w:rFonts w:ascii="宋体" w:eastAsia="宋体" w:hint="eastAsia"/>
                             </w:rPr>
-                            <w:t>第</w:t>
-                          </w:r>
-                          <w:r>
-                            <w:rPr>
-                              <w:rFonts w:ascii="宋体" w:eastAsia="宋体" w:hint="eastAsia"/>
-                            </w:rPr>
-                            <w:t xml:space="preserve"> </w:t>
+                            <w:t xml:space="preserve">第 </w:t>
                           </w:r>
                           <w:r>
                             <w:fldChar w:fldCharType="begin"/>
@@ -21021,25 +20555,7 @@
                             <w:rPr>
                               <w:rFonts w:ascii="宋体" w:eastAsia="宋体" w:hint="eastAsia"/>
                             </w:rPr>
-                            <w:t xml:space="preserve"> </w:t>
-                          </w:r>
-                          <w:r>
-                            <w:rPr>
-                              <w:rFonts w:ascii="宋体" w:eastAsia="宋体" w:hint="eastAsia"/>
-                            </w:rPr>
-                            <w:t>页，共</w:t>
-                          </w:r>
-                          <w:r>
-                            <w:rPr>
-                              <w:rFonts w:ascii="宋体" w:eastAsia="宋体" w:hint="eastAsia"/>
-                            </w:rPr>
-                            <w:t xml:space="preserve"> 3 </w:t>
-                          </w:r>
-                          <w:r>
-                            <w:rPr>
-                              <w:rFonts w:ascii="宋体" w:eastAsia="宋体" w:hint="eastAsia"/>
-                            </w:rPr>
-                            <w:t>页</w:t>
+                            <w:t xml:space="preserve"> 页，共 3 页</w:t>
                           </w:r>
                         </w:p>
                       </w:txbxContent>
@@ -21072,13 +20588,7 @@
                       <w:rPr>
                         <w:rFonts w:ascii="宋体" w:eastAsia="宋体" w:hint="eastAsia"/>
                       </w:rPr>
-                      <w:t>第</w:t>
-                    </w:r>
-                    <w:r>
-                      <w:rPr>
-                        <w:rFonts w:ascii="宋体" w:eastAsia="宋体" w:hint="eastAsia"/>
-                      </w:rPr>
-                      <w:t xml:space="preserve"> </w:t>
+                      <w:t xml:space="preserve">第 </w:t>
                     </w:r>
                     <w:r>
                       <w:fldChar w:fldCharType="begin"/>
@@ -21102,25 +20612,7 @@
                       <w:rPr>
                         <w:rFonts w:ascii="宋体" w:eastAsia="宋体" w:hint="eastAsia"/>
                       </w:rPr>
-                      <w:t xml:space="preserve"> </w:t>
-                    </w:r>
-                    <w:r>
-                      <w:rPr>
-                        <w:rFonts w:ascii="宋体" w:eastAsia="宋体" w:hint="eastAsia"/>
-                      </w:rPr>
-                      <w:t>页，共</w:t>
-                    </w:r>
-                    <w:r>
-                      <w:rPr>
-                        <w:rFonts w:ascii="宋体" w:eastAsia="宋体" w:hint="eastAsia"/>
-                      </w:rPr>
-                      <w:t xml:space="preserve"> 3 </w:t>
-                    </w:r>
-                    <w:r>
-                      <w:rPr>
-                        <w:rFonts w:ascii="宋体" w:eastAsia="宋体" w:hint="eastAsia"/>
-                      </w:rPr>
-                      <w:t>页</w:t>
+                      <w:t xml:space="preserve"> 页，共 3 页</w:t>
                     </w:r>
                   </w:p>
                 </w:txbxContent>
@@ -21662,6 +21154,68 @@
       <w:jc w:val="center"/>
     </w:pPr>
   </w:style>
+  <w:style w:type="paragraph" w:styleId="a5">
+    <w:name w:val="header"/>
+    <w:basedOn w:val="a"/>
+    <w:link w:val="a6"/>
+    <w:rsid w:val="000255A3"/>
+    <w:pPr>
+      <w:pBdr>
+        <w:bottom w:val="single" w:sz="6" w:space="1" w:color="auto"/>
+      </w:pBdr>
+      <w:tabs>
+        <w:tab w:val="center" w:pos="4153"/>
+        <w:tab w:val="right" w:pos="8306"/>
+      </w:tabs>
+      <w:snapToGrid w:val="0"/>
+      <w:jc w:val="center"/>
+    </w:pPr>
+    <w:rPr>
+      <w:sz w:val="18"/>
+      <w:szCs w:val="18"/>
+    </w:rPr>
+  </w:style>
+  <w:style w:type="character" w:customStyle="1" w:styleId="a6">
+    <w:name w:val="页眉 字符"/>
+    <w:basedOn w:val="a0"/>
+    <w:link w:val="a5"/>
+    <w:rsid w:val="000255A3"/>
+    <w:rPr>
+      <w:rFonts w:ascii="Lucida Console" w:eastAsia="Lucida Console" w:hAnsi="Lucida Console" w:cs="Lucida Console"/>
+      <w:sz w:val="18"/>
+      <w:szCs w:val="18"/>
+      <w:lang w:val="zh-CN" w:bidi="zh-CN"/>
+    </w:rPr>
+  </w:style>
+  <w:style w:type="paragraph" w:styleId="a7">
+    <w:name w:val="footer"/>
+    <w:basedOn w:val="a"/>
+    <w:link w:val="a8"/>
+    <w:rsid w:val="000255A3"/>
+    <w:pPr>
+      <w:tabs>
+        <w:tab w:val="center" w:pos="4153"/>
+        <w:tab w:val="right" w:pos="8306"/>
+      </w:tabs>
+      <w:snapToGrid w:val="0"/>
+    </w:pPr>
+    <w:rPr>
+      <w:sz w:val="18"/>
+      <w:szCs w:val="18"/>
+    </w:rPr>
+  </w:style>
+  <w:style w:type="character" w:customStyle="1" w:styleId="a8">
+    <w:name w:val="页脚 字符"/>
+    <w:basedOn w:val="a0"/>
+    <w:link w:val="a7"/>
+    <w:rsid w:val="000255A3"/>
+    <w:rPr>
+      <w:rFonts w:ascii="Lucida Console" w:eastAsia="Lucida Console" w:hAnsi="Lucida Console" w:cs="Lucida Console"/>
+      <w:sz w:val="18"/>
+      <w:szCs w:val="18"/>
+      <w:lang w:val="zh-CN" w:bidi="zh-CN"/>
+    </w:rPr>
+  </w:style>
 </w:styles>
 </file>
 
